--- a/AndroidArduinoRS232/RS232 Writeup.docx
+++ b/AndroidArduinoRS232/RS232 Writeup.docx
@@ -19,59 +19,358 @@
           <w:sz w:val="28"/>
           <w:szCs w:val="28"/>
         </w:rPr>
-        <w:t>Android-Arduino RS232 App</w:t>
-      </w:r>
-    </w:p>
-    <w:p>
-      <w:pPr>
-        <w:spacing w:after="0" w:line="240" w:lineRule="auto"/>
-        <w:rPr>
-          <w:rFonts w:ascii="Arial" w:hAnsi="Arial" w:cs="Arial"/>
-          <w:b/>
-          <w:sz w:val="24"/>
-          <w:szCs w:val="24"/>
-        </w:rPr>
-      </w:pPr>
-    </w:p>
-    <w:p>
-      <w:pPr>
-        <w:spacing w:after="0" w:line="240" w:lineRule="auto"/>
-        <w:rPr>
-          <w:rFonts w:ascii="Arial" w:hAnsi="Arial" w:cs="Arial"/>
-          <w:sz w:val="24"/>
-          <w:szCs w:val="24"/>
-        </w:rPr>
-      </w:pPr>
-      <w:r>
-        <w:rPr>
-          <w:rFonts w:ascii="Arial" w:hAnsi="Arial" w:cs="Arial"/>
-          <w:sz w:val="24"/>
-          <w:szCs w:val="24"/>
-        </w:rPr>
-        <w:t>The purpose of this project was to demonstrate communication between an Android device and an Arduino board over USB, and control of an RS232 port connected to the Arduino board through the Android-Arduino USB connection.</w:t>
-      </w:r>
-    </w:p>
-    <w:p>
-      <w:pPr>
-        <w:spacing w:after="0" w:line="240" w:lineRule="auto"/>
-        <w:rPr>
-          <w:rFonts w:ascii="Arial" w:hAnsi="Arial" w:cs="Arial"/>
-          <w:sz w:val="24"/>
-          <w:szCs w:val="24"/>
-        </w:rPr>
-      </w:pPr>
-    </w:p>
-    <w:p>
-      <w:pPr>
-        <w:spacing w:after="0" w:line="240" w:lineRule="auto"/>
-        <w:rPr>
-          <w:rFonts w:ascii="Arial" w:hAnsi="Arial" w:cs="Arial"/>
-          <w:sz w:val="24"/>
-          <w:szCs w:val="24"/>
-        </w:rPr>
-      </w:pPr>
+        <w:t>Android-</w:t>
+      </w:r>
+      <w:proofErr w:type="spellStart"/>
+      <w:r>
+        <w:rPr>
+          <w:rFonts w:ascii="Arial" w:hAnsi="Arial" w:cs="Arial"/>
+          <w:b/>
+          <w:sz w:val="28"/>
+          <w:szCs w:val="28"/>
+        </w:rPr>
+        <w:t>Arduino</w:t>
+      </w:r>
+      <w:proofErr w:type="spellEnd"/>
+      <w:r>
+        <w:rPr>
+          <w:rFonts w:ascii="Arial" w:hAnsi="Arial" w:cs="Arial"/>
+          <w:b/>
+          <w:sz w:val="28"/>
+          <w:szCs w:val="28"/>
+        </w:rPr>
+        <w:t xml:space="preserve"> RS232 App</w:t>
+      </w:r>
+    </w:p>
+    <w:p>
+      <w:pPr>
+        <w:spacing w:after="0" w:line="240" w:lineRule="auto"/>
+        <w:rPr>
+          <w:rFonts w:ascii="Arial" w:hAnsi="Arial" w:cs="Arial"/>
+          <w:b/>
+          <w:sz w:val="24"/>
+          <w:szCs w:val="24"/>
+        </w:rPr>
+      </w:pPr>
+    </w:p>
+    <w:p>
+      <w:pPr>
+        <w:spacing w:after="0" w:line="240" w:lineRule="auto"/>
+        <w:rPr>
+          <w:rFonts w:ascii="Arial" w:hAnsi="Arial" w:cs="Arial"/>
+          <w:sz w:val="24"/>
+          <w:szCs w:val="24"/>
+        </w:rPr>
+      </w:pPr>
+      <w:r>
+        <w:rPr>
+          <w:rFonts w:ascii="Arial" w:hAnsi="Arial" w:cs="Arial"/>
+          <w:sz w:val="24"/>
+          <w:szCs w:val="24"/>
+        </w:rPr>
+        <w:t xml:space="preserve">The purpose of this project was to demonstrate communication </w:t>
+      </w:r>
+      <w:r>
+        <w:rPr>
+          <w:rFonts w:ascii="Arial" w:hAnsi="Arial" w:cs="Arial"/>
+          <w:sz w:val="24"/>
+          <w:szCs w:val="24"/>
+        </w:rPr>
+        <w:t xml:space="preserve">over an RS232 port using an Android device, with an </w:t>
+      </w:r>
+      <w:proofErr w:type="spellStart"/>
+      <w:r>
+        <w:rPr>
+          <w:rFonts w:ascii="Arial" w:hAnsi="Arial" w:cs="Arial"/>
+          <w:sz w:val="24"/>
+          <w:szCs w:val="24"/>
+        </w:rPr>
+        <w:t>Arduino</w:t>
+      </w:r>
+      <w:proofErr w:type="spellEnd"/>
+      <w:r>
+        <w:rPr>
+          <w:rFonts w:ascii="Arial" w:hAnsi="Arial" w:cs="Arial"/>
+          <w:sz w:val="24"/>
+          <w:szCs w:val="24"/>
+        </w:rPr>
+        <w:t xml:space="preserve"> board as the mediator between the two.</w:t>
+      </w:r>
+    </w:p>
+    <w:p>
+      <w:pPr>
+        <w:spacing w:after="0" w:line="240" w:lineRule="auto"/>
+        <w:rPr>
+          <w:rFonts w:ascii="Arial" w:hAnsi="Arial" w:cs="Arial"/>
+          <w:sz w:val="24"/>
+          <w:szCs w:val="24"/>
+        </w:rPr>
+      </w:pPr>
+    </w:p>
+    <w:p>
+      <w:pPr>
+        <w:spacing w:after="0" w:line="240" w:lineRule="auto"/>
+        <w:rPr>
+          <w:rFonts w:ascii="Arial" w:hAnsi="Arial" w:cs="Arial"/>
+          <w:sz w:val="24"/>
+          <w:szCs w:val="24"/>
+        </w:rPr>
+      </w:pPr>
+      <w:r>
+        <w:rPr>
+          <w:rFonts w:ascii="Arial" w:hAnsi="Arial" w:cs="Arial"/>
+          <w:sz w:val="24"/>
+          <w:szCs w:val="24"/>
+        </w:rPr>
+        <w:t xml:space="preserve">An Android device connects to an </w:t>
+      </w:r>
+      <w:proofErr w:type="spellStart"/>
+      <w:r>
+        <w:rPr>
+          <w:rFonts w:ascii="Arial" w:hAnsi="Arial" w:cs="Arial"/>
+          <w:sz w:val="24"/>
+          <w:szCs w:val="24"/>
+        </w:rPr>
+        <w:t>Arduino</w:t>
+      </w:r>
+      <w:proofErr w:type="spellEnd"/>
+      <w:r>
+        <w:rPr>
+          <w:rFonts w:ascii="Arial" w:hAnsi="Arial" w:cs="Arial"/>
+          <w:sz w:val="24"/>
+          <w:szCs w:val="24"/>
+        </w:rPr>
+        <w:t xml:space="preserve"> board through USB, which is then connected to an RS232 port. An app on the Android device is used to send messages to the </w:t>
+      </w:r>
+      <w:proofErr w:type="spellStart"/>
+      <w:r>
+        <w:rPr>
+          <w:rFonts w:ascii="Arial" w:hAnsi="Arial" w:cs="Arial"/>
+          <w:sz w:val="24"/>
+          <w:szCs w:val="24"/>
+        </w:rPr>
+        <w:t>Arduino</w:t>
+      </w:r>
+      <w:proofErr w:type="spellEnd"/>
+      <w:r>
+        <w:rPr>
+          <w:rFonts w:ascii="Arial" w:hAnsi="Arial" w:cs="Arial"/>
+          <w:sz w:val="24"/>
+          <w:szCs w:val="24"/>
+        </w:rPr>
+        <w:t xml:space="preserve">, which is running custom firmware. The </w:t>
+      </w:r>
+      <w:proofErr w:type="spellStart"/>
+      <w:r>
+        <w:rPr>
+          <w:rFonts w:ascii="Arial" w:hAnsi="Arial" w:cs="Arial"/>
+          <w:sz w:val="24"/>
+          <w:szCs w:val="24"/>
+        </w:rPr>
+        <w:t>Arduino</w:t>
+      </w:r>
+      <w:proofErr w:type="spellEnd"/>
+      <w:r>
+        <w:rPr>
+          <w:rFonts w:ascii="Arial" w:hAnsi="Arial" w:cs="Arial"/>
+          <w:sz w:val="24"/>
+          <w:szCs w:val="24"/>
+        </w:rPr>
+        <w:t xml:space="preserve"> then reverses the message and sends it out through the RS232 port.</w:t>
+      </w:r>
+    </w:p>
+    <w:p>
+      <w:pPr>
+        <w:spacing w:after="0" w:line="240" w:lineRule="auto"/>
+        <w:rPr>
+          <w:rFonts w:ascii="Arial" w:hAnsi="Arial" w:cs="Arial"/>
+          <w:sz w:val="24"/>
+          <w:szCs w:val="24"/>
+        </w:rPr>
+      </w:pPr>
+    </w:p>
+    <w:p>
+      <w:pPr>
+        <w:spacing w:after="0" w:line="240" w:lineRule="auto"/>
+        <w:rPr>
+          <w:rFonts w:ascii="Arial" w:hAnsi="Arial" w:cs="Arial"/>
+          <w:b/>
+          <w:sz w:val="24"/>
+          <w:szCs w:val="24"/>
+        </w:rPr>
+      </w:pPr>
+    </w:p>
+    <w:p>
+      <w:pPr>
+        <w:spacing w:after="0" w:line="240" w:lineRule="auto"/>
+        <w:rPr>
+          <w:rFonts w:ascii="Arial" w:hAnsi="Arial" w:cs="Arial"/>
+          <w:b/>
+          <w:sz w:val="28"/>
+          <w:szCs w:val="28"/>
+        </w:rPr>
+      </w:pPr>
+      <w:r>
+        <w:rPr>
+          <w:rFonts w:ascii="Arial" w:hAnsi="Arial" w:cs="Arial"/>
+          <w:b/>
+          <w:sz w:val="28"/>
+          <w:szCs w:val="28"/>
+        </w:rPr>
+        <w:t xml:space="preserve">Android </w:t>
+      </w:r>
+      <w:r>
+        <w:rPr>
+          <w:rFonts w:ascii="Arial" w:hAnsi="Arial" w:cs="Arial"/>
+          <w:b/>
+          <w:sz w:val="28"/>
+          <w:szCs w:val="28"/>
+        </w:rPr>
+        <w:t>App</w:t>
+      </w:r>
+    </w:p>
+    <w:p>
+      <w:pPr>
+        <w:spacing w:after="0" w:line="240" w:lineRule="auto"/>
+        <w:rPr>
+          <w:rFonts w:ascii="Arial" w:hAnsi="Arial" w:cs="Arial"/>
+          <w:b/>
+          <w:sz w:val="24"/>
+          <w:szCs w:val="24"/>
+        </w:rPr>
+      </w:pPr>
+    </w:p>
+    <w:p>
+      <w:pPr>
+        <w:spacing w:after="0" w:line="240" w:lineRule="auto"/>
+        <w:rPr>
+          <w:rFonts w:ascii="Arial" w:hAnsi="Arial" w:cs="Arial"/>
+          <w:sz w:val="24"/>
+          <w:szCs w:val="24"/>
+        </w:rPr>
+      </w:pPr>
+      <w:r>
+        <w:rPr>
+          <w:rFonts w:ascii="Arial" w:hAnsi="Arial" w:cs="Arial"/>
+          <w:sz w:val="24"/>
+          <w:szCs w:val="24"/>
+        </w:rPr>
+        <w:t xml:space="preserve">Blah </w:t>
+      </w:r>
+      <w:proofErr w:type="spellStart"/>
+      <w:r>
+        <w:rPr>
+          <w:rFonts w:ascii="Arial" w:hAnsi="Arial" w:cs="Arial"/>
+          <w:sz w:val="24"/>
+          <w:szCs w:val="24"/>
+        </w:rPr>
+        <w:t>blah</w:t>
+      </w:r>
       <w:bookmarkStart w:id="0" w:name="_GoBack"/>
       <w:bookmarkEnd w:id="0"/>
+      <w:proofErr w:type="spellEnd"/>
+    </w:p>
+    <w:p>
+      <w:pPr>
+        <w:spacing w:after="0" w:line="240" w:lineRule="auto"/>
+        <w:rPr>
+          <w:rFonts w:ascii="Arial" w:hAnsi="Arial" w:cs="Arial"/>
+          <w:sz w:val="24"/>
+          <w:szCs w:val="24"/>
+        </w:rPr>
+      </w:pPr>
+    </w:p>
+    <w:p>
+      <w:pPr>
+        <w:spacing w:after="0" w:line="240" w:lineRule="auto"/>
+        <w:rPr>
+          <w:rFonts w:ascii="Arial" w:hAnsi="Arial" w:cs="Arial"/>
+          <w:sz w:val="24"/>
+          <w:szCs w:val="24"/>
+        </w:rPr>
+      </w:pPr>
+    </w:p>
+    <w:p>
+      <w:pPr>
+        <w:spacing w:after="0" w:line="240" w:lineRule="auto"/>
+        <w:rPr>
+          <w:rFonts w:ascii="Arial" w:hAnsi="Arial" w:cs="Arial"/>
+          <w:b/>
+          <w:sz w:val="28"/>
+          <w:szCs w:val="28"/>
+        </w:rPr>
+      </w:pPr>
+      <w:proofErr w:type="spellStart"/>
+      <w:r>
+        <w:rPr>
+          <w:rFonts w:ascii="Arial" w:hAnsi="Arial" w:cs="Arial"/>
+          <w:b/>
+          <w:sz w:val="28"/>
+          <w:szCs w:val="28"/>
+        </w:rPr>
+        <w:t>Arduino</w:t>
+      </w:r>
+      <w:proofErr w:type="spellEnd"/>
+      <w:r>
+        <w:rPr>
+          <w:rFonts w:ascii="Arial" w:hAnsi="Arial" w:cs="Arial"/>
+          <w:b/>
+          <w:sz w:val="28"/>
+          <w:szCs w:val="28"/>
+        </w:rPr>
+        <w:t xml:space="preserve"> Firmware</w:t>
+      </w:r>
+    </w:p>
+    <w:p>
+      <w:pPr>
+        <w:spacing w:after="0" w:line="240" w:lineRule="auto"/>
+        <w:rPr>
+          <w:rFonts w:ascii="Arial" w:hAnsi="Arial" w:cs="Arial"/>
+          <w:sz w:val="24"/>
+          <w:szCs w:val="24"/>
+        </w:rPr>
+      </w:pPr>
+    </w:p>
+    <w:p>
+      <w:pPr>
+        <w:spacing w:after="0" w:line="240" w:lineRule="auto"/>
+        <w:rPr>
+          <w:rFonts w:ascii="Arial" w:hAnsi="Arial" w:cs="Arial"/>
+          <w:b/>
+          <w:sz w:val="28"/>
+          <w:szCs w:val="28"/>
+        </w:rPr>
+      </w:pPr>
+    </w:p>
+    <w:p>
+      <w:pPr>
+        <w:spacing w:after="0" w:line="240" w:lineRule="auto"/>
+        <w:rPr>
+          <w:rFonts w:ascii="Arial" w:hAnsi="Arial" w:cs="Arial"/>
+          <w:sz w:val="24"/>
+          <w:szCs w:val="24"/>
+        </w:rPr>
+      </w:pPr>
+    </w:p>
+    <w:p>
+      <w:pPr>
+        <w:spacing w:after="0" w:line="240" w:lineRule="auto"/>
+        <w:rPr>
+          <w:rFonts w:ascii="Arial" w:hAnsi="Arial" w:cs="Arial"/>
+          <w:sz w:val="24"/>
+          <w:szCs w:val="24"/>
+        </w:rPr>
+      </w:pPr>
+    </w:p>
+    <w:p>
+      <w:pPr>
+        <w:spacing w:after="0" w:line="240" w:lineRule="auto"/>
+        <w:rPr>
+          <w:rFonts w:ascii="Arial" w:hAnsi="Arial" w:cs="Arial"/>
+          <w:sz w:val="24"/>
+          <w:szCs w:val="24"/>
+        </w:rPr>
+      </w:pPr>
     </w:p>
     <w:sectPr>
       <w:pgSz w:w="12240" w:h="15840"/>
